--- a/fuentes/contenidos/grado06/guion12/CN_06_12_REC30.docx
+++ b/fuentes/contenidos/grado06/guion12/CN_06_12_REC30.docx
@@ -67,29 +67,7 @@
           <w:highlight w:val="green"/>
           <w:lang w:val="es-ES_tradnl"/>
         </w:rPr>
-        <w:t xml:space="preserve">Nombre del </w:t>
-      </w:r>
-      <w:proofErr w:type="spellStart"/>
-      <w:r>
-        <w:rPr>
-          <w:rFonts w:ascii="Arial" w:hAnsi="Arial"/>
-          <w:sz w:val="18"/>
-          <w:szCs w:val="18"/>
-          <w:highlight w:val="green"/>
-          <w:lang w:val="es-ES_tradnl"/>
-        </w:rPr>
-        <w:t>guión</w:t>
-      </w:r>
-      <w:proofErr w:type="spellEnd"/>
-      <w:r>
-        <w:rPr>
-          <w:rFonts w:ascii="Arial" w:hAnsi="Arial"/>
-          <w:sz w:val="18"/>
-          <w:szCs w:val="18"/>
-          <w:highlight w:val="green"/>
-          <w:lang w:val="es-ES_tradnl"/>
-        </w:rPr>
-        <w:t xml:space="preserve"> a que corresponde el ejercicio</w:t>
+        <w:t>Nombre del guión a que corresponde el ejercicio</w:t>
       </w:r>
     </w:p>
     <w:p>
@@ -2834,9 +2812,8 @@
           <w:szCs w:val="16"/>
           <w:lang w:val="es-ES_tradnl"/>
         </w:rPr>
-        <w:t>Lo que no es para ti...aunque te pongas</w:t>
-      </w:r>
-      <w:proofErr w:type="gramStart"/>
+        <w:t xml:space="preserve">Lo que no es para ti...aunque te pongas; </w:t>
+      </w:r>
       <w:r>
         <w:rPr>
           <w:rFonts w:ascii="Arial" w:hAnsi="Arial"/>
@@ -2844,26 +2821,7 @@
           <w:szCs w:val="16"/>
           <w:lang w:val="es-ES_tradnl"/>
         </w:rPr>
-        <w:t xml:space="preserve">; </w:t>
-      </w:r>
-      <w:r>
-        <w:rPr>
-          <w:rFonts w:ascii="Arial" w:hAnsi="Arial"/>
-          <w:sz w:val="16"/>
-          <w:szCs w:val="16"/>
-          <w:lang w:val="es-ES_tradnl"/>
-        </w:rPr>
-        <w:t>…</w:t>
-      </w:r>
-      <w:proofErr w:type="gramEnd"/>
-      <w:r>
-        <w:rPr>
-          <w:rFonts w:ascii="Arial" w:hAnsi="Arial"/>
-          <w:sz w:val="16"/>
-          <w:szCs w:val="16"/>
-          <w:lang w:val="es-ES_tradnl"/>
-        </w:rPr>
-        <w:t xml:space="preserve"> </w:t>
+        <w:t xml:space="preserve">… </w:t>
       </w:r>
       <w:r>
         <w:rPr>
@@ -3228,23 +3186,7 @@
           <w:rFonts w:ascii="Arial" w:eastAsia="Times New Roman" w:hAnsi="Arial" w:cs="Arial"/>
           <w:lang w:val="es-ES" w:eastAsia="es-CO"/>
         </w:rPr>
-        <w:t>[*] no [*</w:t>
-      </w:r>
-      <w:proofErr w:type="gramStart"/>
-      <w:r>
-        <w:rPr>
-          <w:rFonts w:ascii="Arial" w:eastAsia="Times New Roman" w:hAnsi="Arial" w:cs="Arial"/>
-          <w:lang w:val="es-ES" w:eastAsia="es-CO"/>
-        </w:rPr>
-        <w:t>]ni</w:t>
-      </w:r>
-      <w:proofErr w:type="gramEnd"/>
-      <w:r>
-        <w:rPr>
-          <w:rFonts w:ascii="Arial" w:eastAsia="Times New Roman" w:hAnsi="Arial" w:cs="Arial"/>
-          <w:lang w:val="es-ES" w:eastAsia="es-CO"/>
-        </w:rPr>
-        <w:t xml:space="preserve"> [*]</w:t>
+        <w:t>[*] no [*]ni [*]</w:t>
       </w:r>
       <w:r>
         <w:rPr>

--- a/fuentes/contenidos/grado06/guion12/CN_06_12_REC30.docx
+++ b/fuentes/contenidos/grado06/guion12/CN_06_12_REC30.docx
@@ -67,7 +67,29 @@
           <w:highlight w:val="green"/>
           <w:lang w:val="es-ES_tradnl"/>
         </w:rPr>
-        <w:t>Nombre del guión a que corresponde el ejercicio</w:t>
+        <w:t xml:space="preserve">Nombre del </w:t>
+      </w:r>
+      <w:proofErr w:type="spellStart"/>
+      <w:r>
+        <w:rPr>
+          <w:rFonts w:ascii="Arial" w:hAnsi="Arial"/>
+          <w:sz w:val="18"/>
+          <w:szCs w:val="18"/>
+          <w:highlight w:val="green"/>
+          <w:lang w:val="es-ES_tradnl"/>
+        </w:rPr>
+        <w:t>guión</w:t>
+      </w:r>
+      <w:proofErr w:type="spellEnd"/>
+      <w:r>
+        <w:rPr>
+          <w:rFonts w:ascii="Arial" w:hAnsi="Arial"/>
+          <w:sz w:val="18"/>
+          <w:szCs w:val="18"/>
+          <w:highlight w:val="green"/>
+          <w:lang w:val="es-ES_tradnl"/>
+        </w:rPr>
+        <w:t xml:space="preserve"> a que corresponde el ejercicio</w:t>
       </w:r>
     </w:p>
     <w:p>
@@ -385,12 +407,21 @@
           <w:lang w:val="es-ES_tradnl"/>
         </w:rPr>
       </w:pPr>
-      <w:r>
-        <w:rPr>
-          <w:rFonts w:ascii="Arial" w:hAnsi="Arial" w:cs="Arial"/>
-          <w:lang w:val="es-ES_tradnl"/>
-        </w:rPr>
-        <w:t>“energía”, “</w:t>
+      <w:proofErr w:type="gramStart"/>
+      <w:r>
+        <w:rPr>
+          <w:rFonts w:ascii="Arial" w:hAnsi="Arial" w:cs="Arial"/>
+          <w:lang w:val="es-ES_tradnl"/>
+        </w:rPr>
+        <w:t>energía</w:t>
+      </w:r>
+      <w:proofErr w:type="gramEnd"/>
+      <w:r>
+        <w:rPr>
+          <w:rFonts w:ascii="Arial" w:hAnsi="Arial" w:cs="Arial"/>
+          <w:lang w:val="es-ES_tradnl"/>
+        </w:rPr>
+        <w:t xml:space="preserve">, </w:t>
       </w:r>
       <w:r>
         <w:rPr>
@@ -405,7 +436,7 @@
           <w:rFonts w:ascii="Arial" w:hAnsi="Arial" w:cs="Arial"/>
           <w:lang w:val="es-ES_tradnl"/>
         </w:rPr>
-        <w:t>“, “</w:t>
+        <w:t xml:space="preserve">, </w:t>
       </w:r>
       <w:r>
         <w:rPr>
@@ -420,7 +451,7 @@
           <w:rFonts w:ascii="Arial" w:hAnsi="Arial" w:cs="Arial"/>
           <w:lang w:val="es-ES_tradnl"/>
         </w:rPr>
-        <w:t>“, “</w:t>
+        <w:t xml:space="preserve">, </w:t>
       </w:r>
       <w:r>
         <w:rPr>
@@ -435,7 +466,7 @@
           <w:rFonts w:ascii="Arial" w:hAnsi="Arial" w:cs="Arial"/>
           <w:lang w:val="es-ES_tradnl"/>
         </w:rPr>
-        <w:t xml:space="preserve"> “, “</w:t>
+        <w:t xml:space="preserve">, </w:t>
       </w:r>
       <w:r>
         <w:rPr>
@@ -450,7 +481,7 @@
           <w:rFonts w:ascii="Arial" w:hAnsi="Arial" w:cs="Arial"/>
           <w:lang w:val="es-ES_tradnl"/>
         </w:rPr>
-        <w:t>“, “</w:t>
+        <w:t xml:space="preserve">, </w:t>
       </w:r>
       <w:r>
         <w:rPr>
@@ -465,7 +496,14 @@
           <w:rFonts w:ascii="Arial" w:hAnsi="Arial" w:cs="Arial"/>
           <w:lang w:val="es-ES_tradnl"/>
         </w:rPr>
-        <w:t>“,  “</w:t>
+        <w:t>,</w:t>
+      </w:r>
+      <w:r>
+        <w:rPr>
+          <w:rFonts w:ascii="Arial" w:hAnsi="Arial" w:cs="Arial"/>
+          <w:lang w:val="es-ES_tradnl"/>
+        </w:rPr>
+        <w:t xml:space="preserve"> </w:t>
       </w:r>
       <w:r>
         <w:rPr>
@@ -480,7 +518,14 @@
           <w:rFonts w:ascii="Arial" w:hAnsi="Arial" w:cs="Arial"/>
           <w:lang w:val="es-ES_tradnl"/>
         </w:rPr>
-        <w:t xml:space="preserve">“,  </w:t>
+        <w:t>,</w:t>
+      </w:r>
+      <w:r>
+        <w:rPr>
+          <w:rFonts w:ascii="Arial" w:hAnsi="Arial" w:cs="Arial"/>
+          <w:lang w:val="es-ES_tradnl"/>
+        </w:rPr>
+        <w:t xml:space="preserve"> </w:t>
       </w:r>
     </w:p>
     <w:p>
@@ -2333,17 +2378,27 @@
           <w:highlight w:val="green"/>
           <w:lang w:val="es-ES_tradnl"/>
         </w:rPr>
-        <w:t xml:space="preserve">Grado del ejercicio </w:t>
-      </w:r>
-      <w:r>
-        <w:rPr>
-          <w:rFonts w:ascii="Arial" w:hAnsi="Arial"/>
-          <w:sz w:val="18"/>
-          <w:szCs w:val="18"/>
-          <w:highlight w:val="green"/>
-          <w:lang w:val="es-ES_tradnl"/>
-        </w:rPr>
-        <w:t xml:space="preserve"> “S”</w:t>
+        <w:t>Grado del ejercicio</w:t>
+      </w:r>
+      <w:r>
+        <w:rPr>
+          <w:rFonts w:ascii="Arial" w:hAnsi="Arial"/>
+          <w:sz w:val="18"/>
+          <w:szCs w:val="18"/>
+          <w:highlight w:val="green"/>
+          <w:lang w:val="es-ES_tradnl"/>
+        </w:rPr>
+        <w:t xml:space="preserve"> </w:t>
+      </w:r>
+      <w:r>
+        <w:rPr>
+          <w:rFonts w:ascii="Arial" w:hAnsi="Arial"/>
+          <w:sz w:val="18"/>
+          <w:szCs w:val="18"/>
+          <w:highlight w:val="green"/>
+          <w:lang w:val="es-ES_tradnl"/>
+        </w:rPr>
+        <w:t>“S”</w:t>
       </w:r>
     </w:p>
     <w:p>
@@ -2712,7 +2767,7 @@
           <w:szCs w:val="16"/>
           <w:lang w:val="es-ES_tradnl"/>
         </w:rPr>
-        <w:t>MÍN. 2  MÁ</w:t>
+        <w:t>MÍN. 2</w:t>
       </w:r>
       <w:r>
         <w:rPr>
@@ -2722,7 +2777,7 @@
           <w:szCs w:val="16"/>
           <w:lang w:val="es-ES_tradnl"/>
         </w:rPr>
-        <w:t>X. 12. RELLENAR HUECOS. ESCRIBE</w:t>
+        <w:t xml:space="preserve"> </w:t>
       </w:r>
       <w:r>
         <w:rPr>
@@ -2732,7 +2787,7 @@
           <w:szCs w:val="16"/>
           <w:lang w:val="es-ES_tradnl"/>
         </w:rPr>
-        <w:t xml:space="preserve"> TEXTO EN EL CUAL SE DEBERÁ </w:t>
+        <w:t>MÁ</w:t>
       </w:r>
       <w:r>
         <w:rPr>
@@ -2742,7 +2797,7 @@
           <w:szCs w:val="16"/>
           <w:lang w:val="es-ES_tradnl"/>
         </w:rPr>
-        <w:t>INCLUIR</w:t>
+        <w:t>X. 12. RELLENAR HUECOS. ESCRIBE</w:t>
       </w:r>
       <w:r>
         <w:rPr>
@@ -2752,7 +2807,7 @@
           <w:szCs w:val="16"/>
           <w:lang w:val="es-ES_tradnl"/>
         </w:rPr>
-        <w:t xml:space="preserve"> UN ASTERISCO ENTRE CORCHETES [*] EN </w:t>
+        <w:t xml:space="preserve"> TEXTO EN EL CUAL SE DEBERÁ </w:t>
       </w:r>
       <w:r>
         <w:rPr>
@@ -2762,7 +2817,7 @@
           <w:szCs w:val="16"/>
           <w:lang w:val="es-ES_tradnl"/>
         </w:rPr>
-        <w:t xml:space="preserve">CADA UNO DE </w:t>
+        <w:t>INCLUIR</w:t>
       </w:r>
       <w:r>
         <w:rPr>
@@ -2772,7 +2827,7 @@
           <w:szCs w:val="16"/>
           <w:lang w:val="es-ES_tradnl"/>
         </w:rPr>
-        <w:t>LOS ESPACIOS EN DÓ</w:t>
+        <w:t xml:space="preserve"> UN ASTERISCO ENTRE CORCHETES [*] EN </w:t>
       </w:r>
       <w:r>
         <w:rPr>
@@ -2782,46 +2837,7 @@
           <w:szCs w:val="16"/>
           <w:lang w:val="es-ES_tradnl"/>
         </w:rPr>
-        <w:t>NDE QUEDARÁN HUECOS A RELLENAR, EJEMPLO:</w:t>
-      </w:r>
-    </w:p>
-    <w:p>
-      <w:pPr>
-        <w:rPr>
-          <w:rFonts w:ascii="Arial" w:hAnsi="Arial"/>
-          <w:sz w:val="16"/>
-          <w:szCs w:val="16"/>
-          <w:lang w:val="es-ES_tradnl"/>
-        </w:rPr>
-      </w:pPr>
-    </w:p>
-    <w:p>
-      <w:pPr>
-        <w:jc w:val="center"/>
-        <w:rPr>
-          <w:rFonts w:ascii="Arial" w:hAnsi="Arial"/>
-          <w:sz w:val="16"/>
-          <w:szCs w:val="16"/>
-          <w:lang w:val="es-ES_tradnl"/>
-        </w:rPr>
-      </w:pPr>
-      <w:r>
-        <w:rPr>
-          <w:rFonts w:ascii="Arial" w:hAnsi="Arial"/>
-          <w:sz w:val="16"/>
-          <w:szCs w:val="16"/>
-          <w:lang w:val="es-ES_tradnl"/>
-        </w:rPr>
-        <w:t xml:space="preserve">Lo que no es para ti...aunque te pongas; </w:t>
-      </w:r>
-      <w:r>
-        <w:rPr>
-          <w:rFonts w:ascii="Arial" w:hAnsi="Arial"/>
-          <w:sz w:val="16"/>
-          <w:szCs w:val="16"/>
-          <w:lang w:val="es-ES_tradnl"/>
-        </w:rPr>
-        <w:t xml:space="preserve">… </w:t>
+        <w:t xml:space="preserve">CADA UNO DE </w:t>
       </w:r>
       <w:r>
         <w:rPr>
@@ -2831,16 +2847,141 @@
           <w:szCs w:val="16"/>
           <w:lang w:val="es-ES_tradnl"/>
         </w:rPr>
-        <w:t xml:space="preserve">   ENTONCES DEBE SER:    </w:t>
-      </w:r>
-      <w:r>
-        <w:rPr>
-          <w:rFonts w:ascii="Arial" w:hAnsi="Arial"/>
+        <w:t>LOS ESPACIOS EN DÓ</w:t>
+      </w:r>
+      <w:r>
+        <w:rPr>
+          <w:rFonts w:ascii="Arial" w:hAnsi="Arial"/>
+          <w:color w:val="0000FF"/>
           <w:sz w:val="16"/>
           <w:szCs w:val="16"/>
           <w:lang w:val="es-ES_tradnl"/>
         </w:rPr>
-        <w:t xml:space="preserve">Lo que no es para ti...aunque te </w:t>
+        <w:t>NDE QUEDARÁN HUECOS A RELLENAR, EJEMPLO:</w:t>
+      </w:r>
+    </w:p>
+    <w:p>
+      <w:pPr>
+        <w:rPr>
+          <w:rFonts w:ascii="Arial" w:hAnsi="Arial"/>
+          <w:sz w:val="16"/>
+          <w:szCs w:val="16"/>
+          <w:lang w:val="es-ES_tradnl"/>
+        </w:rPr>
+      </w:pPr>
+    </w:p>
+    <w:p>
+      <w:pPr>
+        <w:jc w:val="center"/>
+        <w:rPr>
+          <w:rFonts w:ascii="Arial" w:hAnsi="Arial"/>
+          <w:sz w:val="16"/>
+          <w:szCs w:val="16"/>
+          <w:lang w:val="es-ES_tradnl"/>
+        </w:rPr>
+      </w:pPr>
+      <w:r>
+        <w:rPr>
+          <w:rFonts w:ascii="Arial" w:hAnsi="Arial"/>
+          <w:sz w:val="16"/>
+          <w:szCs w:val="16"/>
+          <w:lang w:val="es-ES_tradnl"/>
+        </w:rPr>
+        <w:t>Lo que no es para ti...</w:t>
+      </w:r>
+      <w:r>
+        <w:rPr>
+          <w:rFonts w:ascii="Arial" w:hAnsi="Arial"/>
+          <w:sz w:val="16"/>
+          <w:szCs w:val="16"/>
+          <w:lang w:val="es-ES_tradnl"/>
+        </w:rPr>
+        <w:t xml:space="preserve"> </w:t>
+      </w:r>
+      <w:r>
+        <w:rPr>
+          <w:rFonts w:ascii="Arial" w:hAnsi="Arial"/>
+          <w:sz w:val="16"/>
+          <w:szCs w:val="16"/>
+          <w:lang w:val="es-ES_tradnl"/>
+        </w:rPr>
+        <w:t>aunque te pongas</w:t>
+      </w:r>
+      <w:proofErr w:type="gramStart"/>
+      <w:r>
+        <w:rPr>
+          <w:rFonts w:ascii="Arial" w:hAnsi="Arial"/>
+          <w:sz w:val="16"/>
+          <w:szCs w:val="16"/>
+          <w:lang w:val="es-ES_tradnl"/>
+        </w:rPr>
+        <w:t xml:space="preserve">; </w:t>
+      </w:r>
+      <w:r>
+        <w:rPr>
+          <w:rFonts w:ascii="Arial" w:hAnsi="Arial"/>
+          <w:sz w:val="16"/>
+          <w:szCs w:val="16"/>
+          <w:lang w:val="es-ES_tradnl"/>
+        </w:rPr>
+        <w:t>…</w:t>
+      </w:r>
+      <w:proofErr w:type="gramEnd"/>
+      <w:r>
+        <w:rPr>
+          <w:rFonts w:ascii="Arial" w:hAnsi="Arial"/>
+          <w:sz w:val="16"/>
+          <w:szCs w:val="16"/>
+          <w:lang w:val="es-ES_tradnl"/>
+        </w:rPr>
+        <w:t xml:space="preserve"> </w:t>
+      </w:r>
+      <w:r>
+        <w:rPr>
+          <w:rFonts w:ascii="Arial" w:hAnsi="Arial"/>
+          <w:color w:val="0000FF"/>
+          <w:sz w:val="16"/>
+          <w:szCs w:val="16"/>
+          <w:lang w:val="es-ES_tradnl"/>
+        </w:rPr>
+        <w:t>ENTONCES DEBE SER:</w:t>
+      </w:r>
+      <w:r>
+        <w:rPr>
+          <w:rFonts w:ascii="Arial" w:hAnsi="Arial"/>
+          <w:color w:val="0000FF"/>
+          <w:sz w:val="16"/>
+          <w:szCs w:val="16"/>
+          <w:lang w:val="es-ES_tradnl"/>
+        </w:rPr>
+        <w:t xml:space="preserve"> </w:t>
+      </w:r>
+      <w:r>
+        <w:rPr>
+          <w:rFonts w:ascii="Arial" w:hAnsi="Arial"/>
+          <w:sz w:val="16"/>
+          <w:szCs w:val="16"/>
+          <w:lang w:val="es-ES_tradnl"/>
+        </w:rPr>
+        <w:t>Lo que no es para ti...</w:t>
+      </w:r>
+      <w:r>
+        <w:rPr>
+          <w:rFonts w:ascii="Arial" w:hAnsi="Arial"/>
+          <w:sz w:val="16"/>
+          <w:szCs w:val="16"/>
+          <w:lang w:val="es-ES_tradnl"/>
+        </w:rPr>
+        <w:t xml:space="preserve"> </w:t>
+      </w:r>
+      <w:r>
+        <w:rPr>
+          <w:rFonts w:ascii="Arial" w:hAnsi="Arial"/>
+          <w:sz w:val="16"/>
+          <w:szCs w:val="16"/>
+          <w:lang w:val="es-ES_tradnl"/>
+        </w:rPr>
+        <w:t xml:space="preserve">aunque te </w:t>
       </w:r>
       <w:r>
         <w:rPr>
@@ -3186,21 +3327,42 @@
           <w:rFonts w:ascii="Arial" w:eastAsia="Times New Roman" w:hAnsi="Arial" w:cs="Arial"/>
           <w:lang w:val="es-ES" w:eastAsia="es-CO"/>
         </w:rPr>
-        <w:t>[*] no [*]ni [*]</w:t>
+        <w:t>[*] no [*]</w:t>
       </w:r>
       <w:r>
         <w:rPr>
           <w:rFonts w:ascii="Arial" w:eastAsia="Times New Roman" w:hAnsi="Arial" w:cs="Arial"/>
           <w:lang w:val="es-ES" w:eastAsia="es-CO"/>
         </w:rPr>
-        <w:t xml:space="preserve"> de la nada</w:t>
+        <w:t xml:space="preserve"> </w:t>
       </w:r>
       <w:r>
         <w:rPr>
           <w:rFonts w:ascii="Arial" w:eastAsia="Times New Roman" w:hAnsi="Arial" w:cs="Arial"/>
           <w:lang w:val="es-ES" w:eastAsia="es-CO"/>
         </w:rPr>
-        <w:t xml:space="preserve">, por lo tanto se [*].  </w:t>
+        <w:t>ni [*]</w:t>
+      </w:r>
+      <w:r>
+        <w:rPr>
+          <w:rFonts w:ascii="Arial" w:eastAsia="Times New Roman" w:hAnsi="Arial" w:cs="Arial"/>
+          <w:lang w:val="es-ES" w:eastAsia="es-CO"/>
+        </w:rPr>
+        <w:t xml:space="preserve"> de la nada</w:t>
+      </w:r>
+      <w:r>
+        <w:rPr>
+          <w:rFonts w:ascii="Arial" w:eastAsia="Times New Roman" w:hAnsi="Arial" w:cs="Arial"/>
+          <w:lang w:val="es-ES" w:eastAsia="es-CO"/>
+        </w:rPr>
+        <w:t>, por lo tanto se [*].</w:t>
+      </w:r>
+      <w:r>
+        <w:rPr>
+          <w:rFonts w:ascii="Arial" w:eastAsia="Times New Roman" w:hAnsi="Arial" w:cs="Arial"/>
+          <w:lang w:val="es-ES" w:eastAsia="es-CO"/>
+        </w:rPr>
+        <w:t xml:space="preserve"> </w:t>
       </w:r>
       <w:r>
         <w:rPr>
@@ -3221,7 +3383,35 @@
           <w:rFonts w:ascii="Arial" w:eastAsia="Times New Roman" w:hAnsi="Arial" w:cs="Arial"/>
           <w:lang w:val="es-CO" w:eastAsia="es-CO"/>
         </w:rPr>
-        <w:t xml:space="preserve"> por ejemplo de energía  eléctrica en energía calorífica, por eso se </w:t>
+        <w:t xml:space="preserve"> por ejemplo</w:t>
+      </w:r>
+      <w:r>
+        <w:rPr>
+          <w:rFonts w:ascii="Arial" w:eastAsia="Times New Roman" w:hAnsi="Arial" w:cs="Arial"/>
+          <w:lang w:val="es-CO" w:eastAsia="es-CO"/>
+        </w:rPr>
+        <w:t>,</w:t>
+      </w:r>
+      <w:r>
+        <w:rPr>
+          <w:rFonts w:ascii="Arial" w:eastAsia="Times New Roman" w:hAnsi="Arial" w:cs="Arial"/>
+          <w:lang w:val="es-CO" w:eastAsia="es-CO"/>
+        </w:rPr>
+        <w:t xml:space="preserve"> de energía</w:t>
+      </w:r>
+      <w:r>
+        <w:rPr>
+          <w:rFonts w:ascii="Arial" w:eastAsia="Times New Roman" w:hAnsi="Arial" w:cs="Arial"/>
+          <w:lang w:val="es-CO" w:eastAsia="es-CO"/>
+        </w:rPr>
+        <w:t xml:space="preserve"> </w:t>
+      </w:r>
+      <w:r>
+        <w:rPr>
+          <w:rFonts w:ascii="Arial" w:eastAsia="Times New Roman" w:hAnsi="Arial" w:cs="Arial"/>
+          <w:lang w:val="es-CO" w:eastAsia="es-CO"/>
+        </w:rPr>
+        <w:t xml:space="preserve">eléctrica en energía calorífica, por eso se </w:t>
       </w:r>
       <w:r>
         <w:rPr>
@@ -3235,7 +3425,21 @@
           <w:rFonts w:ascii="Arial" w:eastAsia="Times New Roman" w:hAnsi="Arial" w:cs="Arial"/>
           <w:lang w:val="es-CO" w:eastAsia="es-CO"/>
         </w:rPr>
-        <w:t xml:space="preserve">.  Algunas veces pasa de un cuerpo a otro, es decir, se </w:t>
+        <w:t>.</w:t>
+      </w:r>
+      <w:r>
+        <w:rPr>
+          <w:rFonts w:ascii="Arial" w:eastAsia="Times New Roman" w:hAnsi="Arial" w:cs="Arial"/>
+          <w:lang w:val="es-CO" w:eastAsia="es-CO"/>
+        </w:rPr>
+        <w:t xml:space="preserve"> </w:t>
+      </w:r>
+      <w:r>
+        <w:rPr>
+          <w:rFonts w:ascii="Arial" w:eastAsia="Times New Roman" w:hAnsi="Arial" w:cs="Arial"/>
+          <w:lang w:val="es-CO" w:eastAsia="es-CO"/>
+        </w:rPr>
+        <w:t xml:space="preserve">Algunas veces pasa de un cuerpo a otro, es decir, se </w:t>
       </w:r>
       <w:r>
         <w:rPr>
@@ -3249,7 +3453,70 @@
           <w:rFonts w:ascii="Arial" w:eastAsia="Times New Roman" w:hAnsi="Arial" w:cs="Arial"/>
           <w:lang w:val="es-CO" w:eastAsia="es-CO"/>
         </w:rPr>
-        <w:t xml:space="preserve">, de igual manera en muchas ocasiones,  la energía pierde calidad por lo tanto se </w:t>
+        <w:t>;</w:t>
+      </w:r>
+      <w:r>
+        <w:rPr>
+          <w:rFonts w:ascii="Arial" w:eastAsia="Times New Roman" w:hAnsi="Arial" w:cs="Arial"/>
+          <w:lang w:val="es-CO" w:eastAsia="es-CO"/>
+        </w:rPr>
+        <w:t xml:space="preserve"> de igual manera</w:t>
+      </w:r>
+      <w:r>
+        <w:rPr>
+          <w:rFonts w:ascii="Arial" w:eastAsia="Times New Roman" w:hAnsi="Arial" w:cs="Arial"/>
+          <w:lang w:val="es-CO" w:eastAsia="es-CO"/>
+        </w:rPr>
+        <w:t>,</w:t>
+      </w:r>
+      <w:r>
+        <w:rPr>
+          <w:rFonts w:ascii="Arial" w:eastAsia="Times New Roman" w:hAnsi="Arial" w:cs="Arial"/>
+          <w:lang w:val="es-CO" w:eastAsia="es-CO"/>
+        </w:rPr>
+        <w:t xml:space="preserve"> en muchas ocasiones</w:t>
+      </w:r>
+      <w:r>
+        <w:rPr>
+          <w:rFonts w:ascii="Arial" w:eastAsia="Times New Roman" w:hAnsi="Arial" w:cs="Arial"/>
+          <w:lang w:val="es-CO" w:eastAsia="es-CO"/>
+        </w:rPr>
+        <w:t xml:space="preserve"> </w:t>
+      </w:r>
+      <w:r>
+        <w:rPr>
+          <w:rFonts w:ascii="Arial" w:eastAsia="Times New Roman" w:hAnsi="Arial" w:cs="Arial"/>
+          <w:lang w:val="es-CO" w:eastAsia="es-CO"/>
+        </w:rPr>
+        <w:t>la energía pierde calidad</w:t>
+      </w:r>
+      <w:r>
+        <w:rPr>
+          <w:rFonts w:ascii="Arial" w:eastAsia="Times New Roman" w:hAnsi="Arial" w:cs="Arial"/>
+          <w:lang w:val="es-CO" w:eastAsia="es-CO"/>
+        </w:rPr>
+        <w:t>,</w:t>
+      </w:r>
+      <w:r>
+        <w:rPr>
+          <w:rFonts w:ascii="Arial" w:eastAsia="Times New Roman" w:hAnsi="Arial" w:cs="Arial"/>
+          <w:lang w:val="es-CO" w:eastAsia="es-CO"/>
+        </w:rPr>
+        <w:t xml:space="preserve"> por tanto</w:t>
+      </w:r>
+      <w:r>
+        <w:rPr>
+          <w:rFonts w:ascii="Arial" w:eastAsia="Times New Roman" w:hAnsi="Arial" w:cs="Arial"/>
+          <w:lang w:val="es-CO" w:eastAsia="es-CO"/>
+        </w:rPr>
+        <w:t>,</w:t>
+      </w:r>
+      <w:r>
+        <w:rPr>
+          <w:rFonts w:ascii="Arial" w:eastAsia="Times New Roman" w:hAnsi="Arial" w:cs="Arial"/>
+          <w:lang w:val="es-CO" w:eastAsia="es-CO"/>
+        </w:rPr>
+        <w:t xml:space="preserve"> se </w:t>
       </w:r>
       <w:r>
         <w:rPr>
@@ -4223,17 +4490,27 @@
           <w:highlight w:val="green"/>
           <w:lang w:val="es-ES_tradnl"/>
         </w:rPr>
-        <w:t xml:space="preserve">ombre del archivo mp3 </w:t>
-      </w:r>
-      <w:r>
-        <w:rPr>
-          <w:rFonts w:ascii="Arial" w:hAnsi="Arial" w:cs="Arial"/>
-          <w:sz w:val="18"/>
-          <w:szCs w:val="18"/>
-          <w:highlight w:val="green"/>
-          <w:lang w:val="es-ES_tradnl"/>
-        </w:rPr>
-        <w:t xml:space="preserve"> N</w:t>
+        <w:t>ombre del archivo mp3</w:t>
+      </w:r>
+      <w:r>
+        <w:rPr>
+          <w:rFonts w:ascii="Arial" w:hAnsi="Arial" w:cs="Arial"/>
+          <w:sz w:val="18"/>
+          <w:szCs w:val="18"/>
+          <w:highlight w:val="green"/>
+          <w:lang w:val="es-ES_tradnl"/>
+        </w:rPr>
+        <w:t xml:space="preserve"> </w:t>
+      </w:r>
+      <w:r>
+        <w:rPr>
+          <w:rFonts w:ascii="Arial" w:hAnsi="Arial" w:cs="Arial"/>
+          <w:sz w:val="18"/>
+          <w:szCs w:val="18"/>
+          <w:highlight w:val="green"/>
+          <w:lang w:val="es-ES_tradnl"/>
+        </w:rPr>
+        <w:t>N</w:t>
       </w:r>
     </w:p>
     <w:p>
@@ -4466,6 +4743,33 @@
       <w:contextualSpacing/>
     </w:pPr>
   </w:style>
+  <w:style w:type="paragraph" w:styleId="Textodeglobo">
+    <w:name w:val="Balloon Text"/>
+    <w:basedOn w:val="Normal"/>
+    <w:link w:val="TextodegloboCar"/>
+    <w:uiPriority w:val="99"/>
+    <w:semiHidden/>
+    <w:unhideWhenUsed/>
+    <w:rsid w:val="006951F6"/>
+    <w:rPr>
+      <w:rFonts w:ascii="Tahoma" w:hAnsi="Tahoma" w:cs="Tahoma"/>
+      <w:sz w:val="16"/>
+      <w:szCs w:val="16"/>
+    </w:rPr>
+  </w:style>
+  <w:style w:type="character" w:customStyle="1" w:styleId="TextodegloboCar">
+    <w:name w:val="Texto de globo Car"/>
+    <w:basedOn w:val="Fuentedeprrafopredeter"/>
+    <w:link w:val="Textodeglobo"/>
+    <w:uiPriority w:val="99"/>
+    <w:semiHidden/>
+    <w:rsid w:val="006951F6"/>
+    <w:rPr>
+      <w:rFonts w:ascii="Tahoma" w:hAnsi="Tahoma" w:cs="Tahoma"/>
+      <w:sz w:val="16"/>
+      <w:szCs w:val="16"/>
+    </w:rPr>
+  </w:style>
 </w:styles>
 </file>
 
@@ -4678,6 +4982,33 @@
       <w:ind w:left="720"/>
       <w:contextualSpacing/>
     </w:pPr>
+  </w:style>
+  <w:style w:type="paragraph" w:styleId="Textodeglobo">
+    <w:name w:val="Balloon Text"/>
+    <w:basedOn w:val="Normal"/>
+    <w:link w:val="TextodegloboCar"/>
+    <w:uiPriority w:val="99"/>
+    <w:semiHidden/>
+    <w:unhideWhenUsed/>
+    <w:rsid w:val="006951F6"/>
+    <w:rPr>
+      <w:rFonts w:ascii="Tahoma" w:hAnsi="Tahoma" w:cs="Tahoma"/>
+      <w:sz w:val="16"/>
+      <w:szCs w:val="16"/>
+    </w:rPr>
+  </w:style>
+  <w:style w:type="character" w:customStyle="1" w:styleId="TextodegloboCar">
+    <w:name w:val="Texto de globo Car"/>
+    <w:basedOn w:val="Fuentedeprrafopredeter"/>
+    <w:link w:val="Textodeglobo"/>
+    <w:uiPriority w:val="99"/>
+    <w:semiHidden/>
+    <w:rsid w:val="006951F6"/>
+    <w:rPr>
+      <w:rFonts w:ascii="Tahoma" w:hAnsi="Tahoma" w:cs="Tahoma"/>
+      <w:sz w:val="16"/>
+      <w:szCs w:val="16"/>
+    </w:rPr>
   </w:style>
 </w:styles>
 </file>
@@ -5000,4 +5331,16 @@
   </a:objectDefaults>
   <a:extraClrSchemeLst/>
 </a:theme>
+</file>
+
+<file path=customXml/item1.xml><?xml version="1.0" encoding="utf-8"?>
+<b:Sources xmlns:b="http://schemas.openxmlformats.org/officeDocument/2006/bibliography" xmlns="http://schemas.openxmlformats.org/officeDocument/2006/bibliography" SelectedStyle="\APA.XSL" StyleName="APA"/>
+</file>
+
+<file path=customXml/itemProps1.xml><?xml version="1.0" encoding="utf-8"?>
+<ds:datastoreItem xmlns:ds="http://schemas.openxmlformats.org/officeDocument/2006/customXml" ds:itemID="{48FE2D56-2935-48A8-AD03-A2E8D06C01CB}">
+  <ds:schemaRefs>
+    <ds:schemaRef ds:uri="http://schemas.openxmlformats.org/officeDocument/2006/bibliography"/>
+  </ds:schemaRefs>
+</ds:datastoreItem>
 </file>
--- a/fuentes/contenidos/grado06/guion12/CN_06_12_REC30.docx
+++ b/fuentes/contenidos/grado06/guion12/CN_06_12_REC30.docx
@@ -11,8 +11,6 @@
           <w:lang w:val="es-ES_tradnl"/>
         </w:rPr>
       </w:pPr>
-      <w:bookmarkStart w:id="0" w:name="_GoBack"/>
-      <w:bookmarkEnd w:id="0"/>
       <w:r>
         <w:rPr>
           <w:rFonts w:asciiTheme="majorHAnsi" w:hAnsiTheme="majorHAnsi"/>
@@ -407,21 +405,19 @@
           <w:lang w:val="es-ES_tradnl"/>
         </w:rPr>
       </w:pPr>
-      <w:proofErr w:type="gramStart"/>
-      <w:r>
-        <w:rPr>
-          <w:rFonts w:ascii="Arial" w:hAnsi="Arial" w:cs="Arial"/>
-          <w:lang w:val="es-ES_tradnl"/>
-        </w:rPr>
-        <w:t>energía</w:t>
-      </w:r>
-      <w:proofErr w:type="gramEnd"/>
-      <w:r>
-        <w:rPr>
-          <w:rFonts w:ascii="Arial" w:hAnsi="Arial" w:cs="Arial"/>
-          <w:lang w:val="es-ES_tradnl"/>
-        </w:rPr>
-        <w:t xml:space="preserve">, </w:t>
+      <w:r>
+        <w:rPr>
+          <w:rFonts w:ascii="Arial" w:hAnsi="Arial" w:cs="Arial"/>
+          <w:lang w:val="es-ES_tradnl"/>
+        </w:rPr>
+        <w:t>E</w:t>
+      </w:r>
+      <w:r>
+        <w:rPr>
+          <w:rFonts w:ascii="Arial" w:hAnsi="Arial" w:cs="Arial"/>
+          <w:lang w:val="es-ES_tradnl"/>
+        </w:rPr>
+        <w:t xml:space="preserve">nergía, </w:t>
       </w:r>
       <w:r>
         <w:rPr>
@@ -518,7 +514,7 @@
           <w:rFonts w:ascii="Arial" w:hAnsi="Arial" w:cs="Arial"/>
           <w:lang w:val="es-ES_tradnl"/>
         </w:rPr>
-        <w:t>,</w:t>
+        <w:t>.</w:t>
       </w:r>
       <w:r>
         <w:rPr>
@@ -4468,7 +4464,6 @@
           <w:rFonts w:ascii="Arial" w:hAnsi="Arial" w:cs="Arial"/>
           <w:sz w:val="18"/>
           <w:szCs w:val="18"/>
-          <w:highlight w:val="green"/>
           <w:lang w:val="es-ES_tradnl"/>
         </w:rPr>
       </w:pPr>
@@ -4497,31 +4492,12 @@
           <w:rFonts w:ascii="Arial" w:hAnsi="Arial" w:cs="Arial"/>
           <w:sz w:val="18"/>
           <w:szCs w:val="18"/>
-          <w:highlight w:val="green"/>
-          <w:lang w:val="es-ES_tradnl"/>
-        </w:rPr>
-        <w:t xml:space="preserve"> </w:t>
-      </w:r>
-      <w:r>
-        <w:rPr>
-          <w:rFonts w:ascii="Arial" w:hAnsi="Arial" w:cs="Arial"/>
-          <w:sz w:val="18"/>
-          <w:szCs w:val="18"/>
-          <w:highlight w:val="green"/>
-          <w:lang w:val="es-ES_tradnl"/>
-        </w:rPr>
-        <w:t>N</w:t>
-      </w:r>
-    </w:p>
-    <w:p>
-      <w:pPr>
-        <w:rPr>
-          <w:rFonts w:ascii="Arial" w:hAnsi="Arial" w:cs="Arial"/>
-          <w:sz w:val="18"/>
-          <w:szCs w:val="18"/>
-          <w:lang w:val="es-ES_tradnl"/>
-        </w:rPr>
-      </w:pPr>
+          <w:lang w:val="es-ES_tradnl"/>
+        </w:rPr>
+        <w:t xml:space="preserve"> N</w:t>
+      </w:r>
+      <w:bookmarkStart w:id="0" w:name="_GoBack"/>
+      <w:bookmarkEnd w:id="0"/>
     </w:p>
     <w:sectPr>
       <w:pgSz w:w="11900" w:h="16840"/>
@@ -5338,7 +5314,7 @@
 </file>
 
 <file path=customXml/itemProps1.xml><?xml version="1.0" encoding="utf-8"?>
-<ds:datastoreItem xmlns:ds="http://schemas.openxmlformats.org/officeDocument/2006/customXml" ds:itemID="{48FE2D56-2935-48A8-AD03-A2E8D06C01CB}">
+<ds:datastoreItem xmlns:ds="http://schemas.openxmlformats.org/officeDocument/2006/customXml" ds:itemID="{85738C85-BA48-487E-BD21-B98C0B86E6DF}">
   <ds:schemaRefs>
     <ds:schemaRef ds:uri="http://schemas.openxmlformats.org/officeDocument/2006/bibliography"/>
   </ds:schemaRefs>
